--- a/documentation/__to_submit/development/SSU/SSU_DisclaimerPage.docx
+++ b/documentation/__to_submit/development/SSU/SSU_DisclaimerPage.docx
@@ -1,6 +1,6 @@
 
 <file path=word/document.xml><?xml version="1.0" encoding="utf-8"?>
-<w:document xmlns:wpc="http://schemas.microsoft.com/office/word/2010/wordprocessingCanvas" xmlns:cx="http://schemas.microsoft.com/office/drawing/2014/chartex" xmlns:cx1="http://schemas.microsoft.com/office/drawing/2015/9/8/chartex" xmlns:cx2="http://schemas.microsoft.com/office/drawing/2015/10/21/chartex" xmlns:cx3="http://schemas.microsoft.com/office/drawing/2016/5/9/chartex" xmlns:cx4="http://schemas.microsoft.com/office/drawing/2016/5/10/chartex" xmlns:cx5="http://schemas.microsoft.com/office/drawing/2016/5/11/chartex" xmlns:cx6="http://schemas.microsoft.com/office/drawing/2016/5/12/chartex" xmlns:cx7="http://schemas.microsoft.com/office/drawing/2016/5/13/chartex" xmlns:cx8="http://schemas.microsoft.com/office/drawing/2016/5/14/chartex" xmlns:mc="http://schemas.openxmlformats.org/markup-compatibility/2006" xmlns:aink="http://schemas.microsoft.com/office/drawing/2016/ink" xmlns:am3d="http://schemas.microsoft.com/office/drawing/2017/model3d" xmlns:o="urn:schemas-microsoft-com:office:office" xmlns:oel="http://schemas.microsoft.com/office/2019/extlst" xmlns:r="http://schemas.openxmlformats.org/officeDocument/2006/relationships" xmlns:m="http://schemas.openxmlformats.org/officeDocument/2006/math" xmlns:v="urn:schemas-microsoft-com:vml" xmlns:wp14="http://schemas.microsoft.com/office/word/2010/wordprocessingDrawing" xmlns:wp="http://schemas.openxmlformats.org/drawingml/2006/wordprocessingDrawing" xmlns:w10="urn:schemas-microsoft-com:office:word" xmlns:w="http://schemas.openxmlformats.org/wordprocessingml/2006/main" xmlns:w14="http://schemas.microsoft.com/office/word/2010/wordml" xmlns:w15="http://schemas.microsoft.com/office/word/2012/wordml" xmlns:w16cex="http://schemas.microsoft.com/office/word/2018/wordml/cex" xmlns:w16cid="http://schemas.microsoft.com/office/word/2016/wordml/cid" xmlns:w16="http://schemas.microsoft.com/office/word/2018/wordml" xmlns:w16sdtdh="http://schemas.microsoft.com/office/word/2020/wordml/sdtdatahash" xmlns:w16se="http://schemas.microsoft.com/office/word/2015/wordml/symex" xmlns:wpg="http://schemas.microsoft.com/office/word/2010/wordprocessingGroup" xmlns:wpi="http://schemas.microsoft.com/office/word/2010/wordprocessingInk" xmlns:wne="http://schemas.microsoft.com/office/word/2006/wordml" xmlns:wps="http://schemas.microsoft.com/office/word/2010/wordprocessingShape" mc:Ignorable="w14 w15 w16se w16cid w16 w16cex w16sdtdh wp14">
+<w:document xmlns:wpc="http://schemas.microsoft.com/office/word/2010/wordprocessingCanvas" xmlns:cx="http://schemas.microsoft.com/office/drawing/2014/chartex" xmlns:cx1="http://schemas.microsoft.com/office/drawing/2015/9/8/chartex" xmlns:cx2="http://schemas.microsoft.com/office/drawing/2015/10/21/chartex" xmlns:cx3="http://schemas.microsoft.com/office/drawing/2016/5/9/chartex" xmlns:cx4="http://schemas.microsoft.com/office/drawing/2016/5/10/chartex" xmlns:cx5="http://schemas.microsoft.com/office/drawing/2016/5/11/chartex" xmlns:cx6="http://schemas.microsoft.com/office/drawing/2016/5/12/chartex" xmlns:cx7="http://schemas.microsoft.com/office/drawing/2016/5/13/chartex" xmlns:cx8="http://schemas.microsoft.com/office/drawing/2016/5/14/chartex" xmlns:mc="http://schemas.openxmlformats.org/markup-compatibility/2006" xmlns:aink="http://schemas.microsoft.com/office/drawing/2016/ink" xmlns:am3d="http://schemas.microsoft.com/office/drawing/2017/model3d" xmlns:o="urn:schemas-microsoft-com:office:office" xmlns:oel="http://schemas.microsoft.com/office/2019/extlst" xmlns:r="http://schemas.openxmlformats.org/officeDocument/2006/relationships" xmlns:m="http://schemas.openxmlformats.org/officeDocument/2006/math" xmlns:v="urn:schemas-microsoft-com:vml" xmlns:wp14="http://schemas.microsoft.com/office/word/2010/wordprocessingDrawing" xmlns:wp="http://schemas.openxmlformats.org/drawingml/2006/wordprocessingDrawing" xmlns:w10="urn:schemas-microsoft-com:office:word" xmlns:w="http://schemas.openxmlformats.org/wordprocessingml/2006/main" xmlns:w14="http://schemas.microsoft.com/office/word/2010/wordml" xmlns:w15="http://schemas.microsoft.com/office/word/2012/wordml" xmlns:w16cex="http://schemas.microsoft.com/office/word/2018/wordml/cex" xmlns:w16cid="http://schemas.microsoft.com/office/word/2016/wordml/cid" xmlns:w16="http://schemas.microsoft.com/office/word/2018/wordml" xmlns:w16du="http://schemas.microsoft.com/office/word/2023/wordml/word16du" xmlns:w16sdtdh="http://schemas.microsoft.com/office/word/2020/wordml/sdtdatahash" xmlns:w16se="http://schemas.microsoft.com/office/word/2015/wordml/symex" xmlns:wpg="http://schemas.microsoft.com/office/word/2010/wordprocessingGroup" xmlns:wpi="http://schemas.microsoft.com/office/word/2010/wordprocessingInk" xmlns:wne="http://schemas.microsoft.com/office/word/2006/wordml" xmlns:wps="http://schemas.microsoft.com/office/word/2010/wordprocessingShape" mc:Ignorable="w14 w15 w16se w16cid w16 w16cex w16sdtdh wp14">
   <w:body>
     <w:p>
       <w:pPr>
@@ -266,7 +266,6 @@
                                 </w14:textOutline>
                               </w:rPr>
                             </w:pPr>
-                            <w:proofErr w:type="spellStart"/>
                             <w:r>
                               <w:rPr>
                                 <w:color w:val="BF8F00" w:themeColor="accent4" w:themeShade="BF"/>
@@ -285,7 +284,6 @@
                               </w:rPr>
                               <w:t>GoldenView</w:t>
                             </w:r>
-                            <w:proofErr w:type="spellEnd"/>
                           </w:p>
                           <w:p>
                             <w:pPr>
@@ -2521,13 +2519,8 @@
               <w:cnfStyle w:val="000000100000" w:firstRow="0" w:lastRow="0" w:firstColumn="0" w:lastColumn="0" w:oddVBand="0" w:evenVBand="0" w:oddHBand="1" w:evenHBand="0" w:firstRowFirstColumn="0" w:firstRowLastColumn="0" w:lastRowFirstColumn="0" w:lastRowLastColumn="0"/>
             </w:pPr>
             <w:r>
-              <w:t xml:space="preserve">Aleksandar </w:t>
+              <w:t>Aleksandar Radenkovi</w:t>
             </w:r>
-            <w:proofErr w:type="spellStart"/>
-            <w:r>
-              <w:t>Radenkovi</w:t>
-            </w:r>
-            <w:proofErr w:type="spellEnd"/>
             <w:r>
               <w:rPr>
                 <w:lang w:val="sr-Latn-RS"/>
@@ -3081,7 +3074,21 @@
           <w:sz w:val="28"/>
           <w:szCs w:val="28"/>
         </w:rPr>
-        <w:t xml:space="preserve">This page comes up after successful sign up and </w:t>
+        <w:t xml:space="preserve">This page comes up after successful </w:t>
+      </w:r>
+      <w:r>
+        <w:rPr>
+          <w:sz w:val="28"/>
+          <w:szCs w:val="28"/>
+        </w:rPr>
+        <w:t xml:space="preserve">registration </w:t>
+      </w:r>
+      <w:r>
+        <w:rPr>
+          <w:sz w:val="28"/>
+          <w:szCs w:val="28"/>
+        </w:rPr>
+        <w:t xml:space="preserve">and </w:t>
       </w:r>
       <w:r>
         <w:rPr>
@@ -3095,23 +3102,7 @@
           <w:sz w:val="28"/>
           <w:szCs w:val="28"/>
         </w:rPr>
-        <w:t xml:space="preserve">for users to gain access to the rest of the </w:t>
-      </w:r>
-      <w:proofErr w:type="spellStart"/>
-      <w:r>
-        <w:rPr>
-          <w:sz w:val="28"/>
-          <w:szCs w:val="28"/>
-        </w:rPr>
-        <w:t>GoldenView</w:t>
-      </w:r>
-      <w:proofErr w:type="spellEnd"/>
-      <w:r>
-        <w:rPr>
-          <w:sz w:val="28"/>
-          <w:szCs w:val="28"/>
-        </w:rPr>
-        <w:t>.</w:t>
+        <w:t>for users to gain access to the rest of the GoldenView.</w:t>
       </w:r>
     </w:p>
     <w:p>
@@ -3368,23 +3359,7 @@
           <w:sz w:val="28"/>
           <w:szCs w:val="28"/>
         </w:rPr>
-        <w:t xml:space="preserve"> gain access to the </w:t>
-      </w:r>
-      <w:proofErr w:type="spellStart"/>
-      <w:r>
-        <w:rPr>
-          <w:sz w:val="28"/>
-          <w:szCs w:val="28"/>
-        </w:rPr>
-        <w:t>GoldenView</w:t>
-      </w:r>
-      <w:proofErr w:type="spellEnd"/>
-      <w:r>
-        <w:rPr>
-          <w:sz w:val="28"/>
-          <w:szCs w:val="28"/>
-        </w:rPr>
-        <w:t xml:space="preserve">. This step follows immediately after </w:t>
+        <w:t xml:space="preserve"> gain access to the GoldenView. This step follows immediately after </w:t>
       </w:r>
       <w:r>
         <w:rPr>
@@ -3440,18 +3415,9 @@
           <w:color w:val="BF8F00" w:themeColor="accent4" w:themeShade="BF"/>
           <w:u w:val="single"/>
         </w:rPr>
-        <w:t xml:space="preserve">reads and accepts the terms of </w:t>
-      </w:r>
-      <w:proofErr w:type="gramStart"/>
-      <w:r>
-        <w:rPr>
-          <w:color w:val="BF8F00" w:themeColor="accent4" w:themeShade="BF"/>
-          <w:u w:val="single"/>
-        </w:rPr>
-        <w:t>agreement</w:t>
+        <w:t>reads and accepts the terms of agreement</w:t>
       </w:r>
       <w:bookmarkEnd w:id="9"/>
-      <w:proofErr w:type="gramEnd"/>
     </w:p>
     <w:p>
       <w:pPr>
@@ -3647,23 +3613,7 @@
           <w:sz w:val="28"/>
           <w:szCs w:val="28"/>
         </w:rPr>
-        <w:t xml:space="preserve">to </w:t>
-      </w:r>
-      <w:proofErr w:type="spellStart"/>
-      <w:r>
-        <w:rPr>
-          <w:sz w:val="28"/>
-          <w:szCs w:val="28"/>
-        </w:rPr>
-        <w:t>GoldenView</w:t>
-      </w:r>
-      <w:proofErr w:type="spellEnd"/>
-      <w:r>
-        <w:rPr>
-          <w:sz w:val="28"/>
-          <w:szCs w:val="28"/>
-        </w:rPr>
-        <w:t xml:space="preserve"> </w:t>
+        <w:t xml:space="preserve">to GoldenView </w:t>
       </w:r>
       <w:r>
         <w:rPr>
@@ -3735,19 +3685,89 @@
           <w:iCs/>
           <w:color w:val="BF8F00" w:themeColor="accent4" w:themeShade="BF"/>
         </w:rPr>
-        <w:t xml:space="preserve">User did not tick the </w:t>
-      </w:r>
-      <w:proofErr w:type="gramStart"/>
+        <w:t>User did not tick the checkbox</w:t>
+      </w:r>
+      <w:bookmarkEnd w:id="10"/>
+    </w:p>
+    <w:p>
+      <w:pPr>
+        <w:pStyle w:val="ListParagraph"/>
+        <w:spacing w:line="360" w:lineRule="auto"/>
+        <w:ind w:left="1110" w:firstLine="330"/>
+        <w:rPr>
+          <w:sz w:val="28"/>
+          <w:szCs w:val="28"/>
+        </w:rPr>
+      </w:pPr>
+      <w:r>
+        <w:rPr>
+          <w:sz w:val="28"/>
+          <w:szCs w:val="28"/>
+        </w:rPr>
+        <w:t>Steps 1. and 2. are same as in 2.2.1. In case user did not tick the checkbox, the system does not allow them to continue until they do. Once they have ticked the checkbox then the rest is identical to steps 4. and 5. from 2.2.1.</w:t>
+      </w:r>
+    </w:p>
+    <w:p>
+      <w:pPr>
+        <w:pStyle w:val="Heading3"/>
+        <w:spacing w:line="360" w:lineRule="auto"/>
+        <w:ind w:left="390" w:firstLine="720"/>
+        <w:rPr>
+          <w:color w:val="BF8F00" w:themeColor="accent4" w:themeShade="BF"/>
+        </w:rPr>
+      </w:pPr>
+      <w:bookmarkStart w:id="11" w:name="_Toc130483353"/>
+      <w:r>
+        <w:rPr>
+          <w:color w:val="BF8F00" w:themeColor="accent4" w:themeShade="BF"/>
+        </w:rPr>
+        <w:t>2.2.</w:t>
+      </w:r>
+      <w:r>
+        <w:rPr>
+          <w:color w:val="BF8F00" w:themeColor="accent4" w:themeShade="BF"/>
+        </w:rPr>
+        <w:t>3</w:t>
+      </w:r>
+      <w:r>
+        <w:rPr>
+          <w:color w:val="BF8F00" w:themeColor="accent4" w:themeShade="BF"/>
+        </w:rPr>
+        <w:t xml:space="preserve"> </w:t>
+      </w:r>
       <w:r>
         <w:rPr>
           <w:i/>
           <w:iCs/>
           <w:color w:val="BF8F00" w:themeColor="accent4" w:themeShade="BF"/>
         </w:rPr>
-        <w:t>checkbox</w:t>
-      </w:r>
-      <w:bookmarkEnd w:id="10"/>
-      <w:proofErr w:type="gramEnd"/>
+        <w:t>User tick</w:t>
+      </w:r>
+      <w:r>
+        <w:rPr>
+          <w:i/>
+          <w:iCs/>
+          <w:color w:val="BF8F00" w:themeColor="accent4" w:themeShade="BF"/>
+        </w:rPr>
+        <w:t>s</w:t>
+      </w:r>
+      <w:r>
+        <w:rPr>
+          <w:i/>
+          <w:iCs/>
+          <w:color w:val="BF8F00" w:themeColor="accent4" w:themeShade="BF"/>
+        </w:rPr>
+        <w:t xml:space="preserve"> the checkbox</w:t>
+      </w:r>
+      <w:r>
+        <w:rPr>
+          <w:i/>
+          <w:iCs/>
+          <w:color w:val="BF8F00" w:themeColor="accent4" w:themeShade="BF"/>
+        </w:rPr>
+        <w:t xml:space="preserve"> without scrolling</w:t>
+      </w:r>
+      <w:bookmarkEnd w:id="11"/>
     </w:p>
     <w:p>
       <w:pPr>
@@ -3764,96 +3784,6 @@
           <w:sz w:val="28"/>
           <w:szCs w:val="28"/>
         </w:rPr>
-        <w:t>Steps 1. and 2. are same as in 2.2.1. In case user did not tick the checkbox, the system does not allow them to continue until they do. Once they have ticked the checkbox then the rest is identical to steps 4. and 5. from 2.2.1.</w:t>
-      </w:r>
-    </w:p>
-    <w:p>
-      <w:pPr>
-        <w:pStyle w:val="Heading3"/>
-        <w:spacing w:line="360" w:lineRule="auto"/>
-        <w:ind w:left="390" w:firstLine="720"/>
-        <w:rPr>
-          <w:color w:val="BF8F00" w:themeColor="accent4" w:themeShade="BF"/>
-        </w:rPr>
-      </w:pPr>
-      <w:bookmarkStart w:id="11" w:name="_Toc130483353"/>
-      <w:r>
-        <w:rPr>
-          <w:color w:val="BF8F00" w:themeColor="accent4" w:themeShade="BF"/>
-        </w:rPr>
-        <w:t>2.2.</w:t>
-      </w:r>
-      <w:r>
-        <w:rPr>
-          <w:color w:val="BF8F00" w:themeColor="accent4" w:themeShade="BF"/>
-        </w:rPr>
-        <w:t>3</w:t>
-      </w:r>
-      <w:r>
-        <w:rPr>
-          <w:color w:val="BF8F00" w:themeColor="accent4" w:themeShade="BF"/>
-        </w:rPr>
-        <w:t xml:space="preserve"> </w:t>
-      </w:r>
-      <w:r>
-        <w:rPr>
-          <w:i/>
-          <w:iCs/>
-          <w:color w:val="BF8F00" w:themeColor="accent4" w:themeShade="BF"/>
-        </w:rPr>
-        <w:t>User tick</w:t>
-      </w:r>
-      <w:r>
-        <w:rPr>
-          <w:i/>
-          <w:iCs/>
-          <w:color w:val="BF8F00" w:themeColor="accent4" w:themeShade="BF"/>
-        </w:rPr>
-        <w:t>s</w:t>
-      </w:r>
-      <w:r>
-        <w:rPr>
-          <w:i/>
-          <w:iCs/>
-          <w:color w:val="BF8F00" w:themeColor="accent4" w:themeShade="BF"/>
-        </w:rPr>
-        <w:t xml:space="preserve"> the checkbox</w:t>
-      </w:r>
-      <w:r>
-        <w:rPr>
-          <w:i/>
-          <w:iCs/>
-          <w:color w:val="BF8F00" w:themeColor="accent4" w:themeShade="BF"/>
-        </w:rPr>
-        <w:t xml:space="preserve"> without </w:t>
-      </w:r>
-      <w:proofErr w:type="gramStart"/>
-      <w:r>
-        <w:rPr>
-          <w:i/>
-          <w:iCs/>
-          <w:color w:val="BF8F00" w:themeColor="accent4" w:themeShade="BF"/>
-        </w:rPr>
-        <w:t>scrolling</w:t>
-      </w:r>
-      <w:bookmarkEnd w:id="11"/>
-      <w:proofErr w:type="gramEnd"/>
-    </w:p>
-    <w:p>
-      <w:pPr>
-        <w:pStyle w:val="ListParagraph"/>
-        <w:spacing w:line="360" w:lineRule="auto"/>
-        <w:ind w:left="1110" w:firstLine="330"/>
-        <w:rPr>
-          <w:sz w:val="28"/>
-          <w:szCs w:val="28"/>
-        </w:rPr>
-      </w:pPr>
-      <w:r>
-        <w:rPr>
-          <w:sz w:val="28"/>
-          <w:szCs w:val="28"/>
-        </w:rPr>
         <w:t>If the user skips the steps 1</w:t>
       </w:r>
       <w:r>
@@ -3889,23 +3819,7 @@
           <w:sz w:val="28"/>
           <w:szCs w:val="28"/>
         </w:rPr>
-        <w:t xml:space="preserve"> and just ticks the checkbox, a notification appears that tells the user they </w:t>
-      </w:r>
-      <w:proofErr w:type="gramStart"/>
-      <w:r>
-        <w:rPr>
-          <w:sz w:val="28"/>
-          <w:szCs w:val="28"/>
-        </w:rPr>
-        <w:t>have to</w:t>
-      </w:r>
-      <w:proofErr w:type="gramEnd"/>
-      <w:r>
-        <w:rPr>
-          <w:sz w:val="28"/>
-          <w:szCs w:val="28"/>
-        </w:rPr>
-        <w:t xml:space="preserve"> read the terms first.</w:t>
+        <w:t xml:space="preserve"> and just ticks the checkbox, a notification appears that tells the user they have to read the terms first.</w:t>
       </w:r>
     </w:p>
     <w:p>
@@ -4009,23 +3923,7 @@
           <w:sz w:val="28"/>
           <w:szCs w:val="28"/>
         </w:rPr>
-        <w:t xml:space="preserve">User now has the full access to </w:t>
-      </w:r>
-      <w:proofErr w:type="spellStart"/>
-      <w:r>
-        <w:rPr>
-          <w:sz w:val="28"/>
-          <w:szCs w:val="28"/>
-        </w:rPr>
-        <w:t>GoldenView</w:t>
-      </w:r>
-      <w:proofErr w:type="spellEnd"/>
-      <w:r>
-        <w:rPr>
-          <w:sz w:val="28"/>
-          <w:szCs w:val="28"/>
-        </w:rPr>
-        <w:t xml:space="preserve"> in accordance with thei</w:t>
+        <w:t>User now has the full access to GoldenView in accordance with thei</w:t>
       </w:r>
       <w:r>
         <w:rPr>
@@ -4053,7 +3951,7 @@
 </file>
 
 <file path=word/numbering.xml><?xml version="1.0" encoding="utf-8"?>
-<w:numbering xmlns:wpc="http://schemas.microsoft.com/office/word/2010/wordprocessingCanvas" xmlns:cx="http://schemas.microsoft.com/office/drawing/2014/chartex" xmlns:cx1="http://schemas.microsoft.com/office/drawing/2015/9/8/chartex" xmlns:cx2="http://schemas.microsoft.com/office/drawing/2015/10/21/chartex" xmlns:cx3="http://schemas.microsoft.com/office/drawing/2016/5/9/chartex" xmlns:cx4="http://schemas.microsoft.com/office/drawing/2016/5/10/chartex" xmlns:cx5="http://schemas.microsoft.com/office/drawing/2016/5/11/chartex" xmlns:cx6="http://schemas.microsoft.com/office/drawing/2016/5/12/chartex" xmlns:cx7="http://schemas.microsoft.com/office/drawing/2016/5/13/chartex" xmlns:cx8="http://schemas.microsoft.com/office/drawing/2016/5/14/chartex" xmlns:mc="http://schemas.openxmlformats.org/markup-compatibility/2006" xmlns:aink="http://schemas.microsoft.com/office/drawing/2016/ink" xmlns:am3d="http://schemas.microsoft.com/office/drawing/2017/model3d" xmlns:o="urn:schemas-microsoft-com:office:office" xmlns:oel="http://schemas.microsoft.com/office/2019/extlst" xmlns:r="http://schemas.openxmlformats.org/officeDocument/2006/relationships" xmlns:m="http://schemas.openxmlformats.org/officeDocument/2006/math" xmlns:v="urn:schemas-microsoft-com:vml" xmlns:wp14="http://schemas.microsoft.com/office/word/2010/wordprocessingDrawing" xmlns:wp="http://schemas.openxmlformats.org/drawingml/2006/wordprocessingDrawing" xmlns:w10="urn:schemas-microsoft-com:office:word" xmlns:w="http://schemas.openxmlformats.org/wordprocessingml/2006/main" xmlns:w14="http://schemas.microsoft.com/office/word/2010/wordml" xmlns:w15="http://schemas.microsoft.com/office/word/2012/wordml" xmlns:w16cex="http://schemas.microsoft.com/office/word/2018/wordml/cex" xmlns:w16cid="http://schemas.microsoft.com/office/word/2016/wordml/cid" xmlns:w16="http://schemas.microsoft.com/office/word/2018/wordml" xmlns:w16sdtdh="http://schemas.microsoft.com/office/word/2020/wordml/sdtdatahash" xmlns:w16se="http://schemas.microsoft.com/office/word/2015/wordml/symex" xmlns:wpg="http://schemas.microsoft.com/office/word/2010/wordprocessingGroup" xmlns:wpi="http://schemas.microsoft.com/office/word/2010/wordprocessingInk" xmlns:wne="http://schemas.microsoft.com/office/word/2006/wordml" xmlns:wps="http://schemas.microsoft.com/office/word/2010/wordprocessingShape" mc:Ignorable="w14 w15 w16se w16cid w16 w16cex w16sdtdh wp14">
+<w:numbering xmlns:wpc="http://schemas.microsoft.com/office/word/2010/wordprocessingCanvas" xmlns:cx="http://schemas.microsoft.com/office/drawing/2014/chartex" xmlns:cx1="http://schemas.microsoft.com/office/drawing/2015/9/8/chartex" xmlns:cx2="http://schemas.microsoft.com/office/drawing/2015/10/21/chartex" xmlns:cx3="http://schemas.microsoft.com/office/drawing/2016/5/9/chartex" xmlns:cx4="http://schemas.microsoft.com/office/drawing/2016/5/10/chartex" xmlns:cx5="http://schemas.microsoft.com/office/drawing/2016/5/11/chartex" xmlns:cx6="http://schemas.microsoft.com/office/drawing/2016/5/12/chartex" xmlns:cx7="http://schemas.microsoft.com/office/drawing/2016/5/13/chartex" xmlns:cx8="http://schemas.microsoft.com/office/drawing/2016/5/14/chartex" xmlns:mc="http://schemas.openxmlformats.org/markup-compatibility/2006" xmlns:aink="http://schemas.microsoft.com/office/drawing/2016/ink" xmlns:am3d="http://schemas.microsoft.com/office/drawing/2017/model3d" xmlns:o="urn:schemas-microsoft-com:office:office" xmlns:oel="http://schemas.microsoft.com/office/2019/extlst" xmlns:r="http://schemas.openxmlformats.org/officeDocument/2006/relationships" xmlns:m="http://schemas.openxmlformats.org/officeDocument/2006/math" xmlns:v="urn:schemas-microsoft-com:vml" xmlns:wp14="http://schemas.microsoft.com/office/word/2010/wordprocessingDrawing" xmlns:wp="http://schemas.openxmlformats.org/drawingml/2006/wordprocessingDrawing" xmlns:w10="urn:schemas-microsoft-com:office:word" xmlns:w="http://schemas.openxmlformats.org/wordprocessingml/2006/main" xmlns:w14="http://schemas.microsoft.com/office/word/2010/wordml" xmlns:w15="http://schemas.microsoft.com/office/word/2012/wordml" xmlns:w16cex="http://schemas.microsoft.com/office/word/2018/wordml/cex" xmlns:w16cid="http://schemas.microsoft.com/office/word/2016/wordml/cid" xmlns:w16="http://schemas.microsoft.com/office/word/2018/wordml" xmlns:w16du="http://schemas.microsoft.com/office/word/2023/wordml/word16du" xmlns:w16sdtdh="http://schemas.microsoft.com/office/word/2020/wordml/sdtdatahash" xmlns:w16se="http://schemas.microsoft.com/office/word/2015/wordml/symex" xmlns:wpg="http://schemas.microsoft.com/office/word/2010/wordprocessingGroup" xmlns:wpi="http://schemas.microsoft.com/office/word/2010/wordprocessingInk" xmlns:wne="http://schemas.microsoft.com/office/word/2006/wordml" xmlns:wps="http://schemas.microsoft.com/office/word/2010/wordprocessingShape" mc:Ignorable="w14 w15 w16se w16cid w16 w16cex w16sdtdh wp14">
   <w:abstractNum w:abstractNumId="0" w15:restartNumberingAfterBreak="0">
     <w:nsid w:val="007D6F8E"/>
     <w:multiLevelType w:val="hybridMultilevel"/>
